--- a/documentos/Estandares de Calidad.docx
+++ b/documentos/Estandares de Calidad.docx
@@ -622,10 +622,7 @@
               <w:spacing w:line="240" w:lineRule="auto"/>
             </w:pPr>
             <w:r>
-              <w:t xml:space="preserve">Líder </w:t>
-            </w:r>
-            <w:r>
-              <w:t>Calidad</w:t>
+              <w:t>Líder Calidad</w:t>
             </w:r>
           </w:p>
         </w:tc>
@@ -639,10 +636,7 @@
               <w:jc w:val="center"/>
             </w:pPr>
             <w:r>
-              <w:t>28</w:t>
-            </w:r>
-            <w:r>
-              <w:t>/03/2014</w:t>
+              <w:t>28/03/2014</w:t>
             </w:r>
           </w:p>
         </w:tc>
@@ -739,7 +733,10 @@
     <w:sdt>
       <w:sdtPr>
         <w:rPr>
-          <w:rFonts w:ascii="Arial" w:hAnsi="Arial" w:cs="Arial"/>
+          <w:rFonts w:ascii="Arial" w:eastAsia="Arial" w:hAnsi="Arial" w:cs="Arial"/>
+          <w:b w:val="0"/>
+          <w:bCs w:val="0"/>
+          <w:color w:val="000000"/>
           <w:sz w:val="22"/>
           <w:szCs w:val="22"/>
           <w:lang w:val="es-ES"/>
@@ -750,12 +747,7 @@
           <w:docPartUnique/>
         </w:docPartObj>
       </w:sdtPr>
-      <w:sdtEndPr>
-        <w:rPr>
-          <w:rFonts w:eastAsia="Arial"/>
-          <w:color w:val="000000"/>
-        </w:rPr>
-      </w:sdtEndPr>
+      <w:sdtEndPr/>
       <w:sdtContent>
         <w:p>
           <w:pPr>
@@ -1712,13 +1704,7 @@
               <w:rPr>
                 <w:b/>
               </w:rPr>
-              <w:t>P</w:t>
-            </w:r>
-            <w:r>
-              <w:rPr>
-                <w:b/>
-              </w:rPr>
-              <w:t>ropósito</w:t>
+              <w:t>Propósito</w:t>
             </w:r>
           </w:p>
         </w:tc>
@@ -3579,8 +3565,6 @@
         </w:rPr>
         <w:t>y comprobar que este se ejecute correctamente.</w:t>
       </w:r>
-      <w:bookmarkStart w:id="3" w:name="_GoBack"/>
-      <w:bookmarkEnd w:id="3"/>
     </w:p>
     <w:p>
       <w:pPr>
@@ -3629,7 +3613,7 @@
           <w:szCs w:val="22"/>
         </w:rPr>
       </w:pPr>
-      <w:bookmarkStart w:id="4" w:name="_Toc383886489"/>
+      <w:bookmarkStart w:id="3" w:name="_Toc383886489"/>
       <w:r>
         <w:rPr>
           <w:rFonts w:ascii="Arial" w:hAnsi="Arial" w:cs="Arial"/>
@@ -3647,7 +3631,7 @@
         </w:rPr>
         <w:t>stándar de Documentación</w:t>
       </w:r>
-      <w:bookmarkEnd w:id="4"/>
+      <w:bookmarkEnd w:id="3"/>
     </w:p>
     <w:p>
       <w:pPr>
@@ -3692,7 +3676,7 @@
           <w:szCs w:val="22"/>
         </w:rPr>
       </w:pPr>
-      <w:bookmarkStart w:id="5" w:name="_Toc383886490"/>
+      <w:bookmarkStart w:id="4" w:name="_Toc383886490"/>
       <w:r>
         <w:rPr>
           <w:rFonts w:ascii="Arial" w:hAnsi="Arial" w:cs="Arial"/>
@@ -3701,7 +3685,7 @@
         </w:rPr>
         <w:t>Estándar para Integración de Código</w:t>
       </w:r>
-      <w:bookmarkEnd w:id="5"/>
+      <w:bookmarkEnd w:id="4"/>
     </w:p>
     <w:p>
       <w:pPr>
@@ -3763,25 +3747,7 @@
           <w:szCs w:val="22"/>
           <w:lang w:val="es-CO"/>
         </w:rPr>
-        <w:t xml:space="preserve">Para la asignación de código a desarrollar, se debe tratar de asignar funcionalidades independientes </w:t>
-      </w:r>
-      <w:r>
-        <w:rPr>
-          <w:rFonts w:ascii="Arial" w:hAnsi="Arial" w:cs="Arial"/>
-          <w:sz w:val="22"/>
-          <w:szCs w:val="22"/>
-          <w:lang w:val="es-CO"/>
-        </w:rPr>
-        <w:t>a los diferentes desarrolladores</w:t>
-      </w:r>
-      <w:r>
-        <w:rPr>
-          <w:rFonts w:ascii="Arial" w:hAnsi="Arial" w:cs="Arial"/>
-          <w:sz w:val="22"/>
-          <w:szCs w:val="22"/>
-          <w:lang w:val="es-CO"/>
-        </w:rPr>
-        <w:t xml:space="preserve"> para facilitar el proceso de codificación.</w:t>
+        <w:t>Para la asignación de código a desarrollar, se debe tratar de asignar funcionalidades independientes a los diferentes desarrolladores para facilitar el proceso de codificación.</w:t>
       </w:r>
     </w:p>
     <w:p>
@@ -3869,7 +3835,7 @@
           <w:szCs w:val="22"/>
         </w:rPr>
       </w:pPr>
-      <w:bookmarkStart w:id="6" w:name="_Toc383886491"/>
+      <w:bookmarkStart w:id="5" w:name="_Toc383886491"/>
       <w:r>
         <w:rPr>
           <w:rFonts w:ascii="Arial" w:hAnsi="Arial" w:cs="Arial"/>
@@ -3878,7 +3844,7 @@
         </w:rPr>
         <w:t>Estándar para Manejo de Errores</w:t>
       </w:r>
-      <w:bookmarkEnd w:id="6"/>
+      <w:bookmarkEnd w:id="5"/>
     </w:p>
     <w:p>
       <w:pPr>
@@ -3914,18 +3880,7 @@
           <w:shd w:val="clear" w:color="auto" w:fill="FFFFFF"/>
           <w:lang w:val="es-CO"/>
         </w:rPr>
-        <w:t>log4j</w:t>
-      </w:r>
-      <w:r>
-        <w:rPr>
-          <w:rFonts w:ascii="Arial" w:hAnsi="Arial" w:cs="Arial"/>
-          <w:color w:val="000000"/>
-          <w:sz w:val="22"/>
-          <w:szCs w:val="22"/>
-          <w:shd w:val="clear" w:color="auto" w:fill="FFFFFF"/>
-          <w:lang w:val="es-CO"/>
-        </w:rPr>
-        <w:t xml:space="preserve"> para el manejo de errores</w:t>
+        <w:t>log4j para el manejo de errores</w:t>
       </w:r>
     </w:p>
     <w:p>
@@ -4029,7 +3984,7 @@
           <w:szCs w:val="22"/>
         </w:rPr>
       </w:pPr>
-      <w:bookmarkStart w:id="7" w:name="_Toc383886492"/>
+      <w:bookmarkStart w:id="6" w:name="_Toc383886492"/>
       <w:r>
         <w:rPr>
           <w:rFonts w:ascii="Arial" w:hAnsi="Arial" w:cs="Arial"/>
@@ -4038,7 +3993,7 @@
         </w:rPr>
         <w:t>Estándar QUAL-Criterios de Calidad</w:t>
       </w:r>
-      <w:bookmarkEnd w:id="7"/>
+      <w:bookmarkEnd w:id="6"/>
     </w:p>
     <w:p/>
     <w:tbl>
@@ -4125,13 +4080,7 @@
               <w:rPr>
                 <w:b/>
               </w:rPr>
-              <w:t>Po</w:t>
-            </w:r>
-            <w:r>
-              <w:rPr>
-                <w:b/>
-              </w:rPr>
-              <w:t>rcentaje de defectos detectados</w:t>
+              <w:t>Porcentaje de defectos detectados</w:t>
             </w:r>
           </w:p>
         </w:tc>
@@ -4252,19 +4201,7 @@
               <w:rPr>
                 <w:b/>
               </w:rPr>
-              <w:t>Defectos/</w:t>
-            </w:r>
-            <w:r>
-              <w:rPr>
-                <w:b/>
-              </w:rPr>
-              <w:t>K</w:t>
-            </w:r>
-            <w:r>
-              <w:rPr>
-                <w:b/>
-              </w:rPr>
-              <w:t>LOC</w:t>
+              <w:t>Defectos/LOC</w:t>
             </w:r>
           </w:p>
         </w:tc>
@@ -4286,7 +4223,7 @@
           </w:tcPr>
           <w:p>
             <w:r>
-              <w:t>100-200</w:t>
+              <w:t>15-20</w:t>
             </w:r>
           </w:p>
         </w:tc>
@@ -4350,10 +4287,7 @@
               <w:t>&lt;</w:t>
             </w:r>
             <w:r>
-              <w:t>0.</w:t>
-            </w:r>
-            <w:r>
-              <w:t>5</w:t>
+              <w:t>2</w:t>
             </w:r>
           </w:p>
         </w:tc>
@@ -4384,10 +4318,7 @@
               <w:t>&lt;</w:t>
             </w:r>
             <w:r>
-              <w:t>0.</w:t>
-            </w:r>
-            <w:r>
-              <w:t>2</w:t>
+              <w:t>1</w:t>
             </w:r>
           </w:p>
         </w:tc>
@@ -4434,7 +4365,10 @@
           </w:tcPr>
           <w:p>
             <w:r>
-              <w:t>&gt;2</w:t>
+              <w:t>&gt;</w:t>
+            </w:r>
+            <w:r>
+              <w:t>1</w:t>
             </w:r>
           </w:p>
         </w:tc>
@@ -4456,13 +4390,7 @@
             </w:r>
             <w:r>
               <w:lastRenderedPageBreak/>
-              <w:t>código</w:t>
-            </w:r>
-            <w:r>
-              <w:t>/Defectos en Pruebas Unitarias</w:t>
-            </w:r>
-            <w:r>
-              <w:t>.</w:t>
+              <w:t>código/Defectos en Pruebas Unitarias.</w:t>
             </w:r>
           </w:p>
         </w:tc>
@@ -4473,7 +4401,7 @@
           <w:p>
             <w:r>
               <w:lastRenderedPageBreak/>
-              <w:t>&gt;2</w:t>
+              <w:t>&gt;1</w:t>
             </w:r>
           </w:p>
         </w:tc>
@@ -4747,8 +4675,13 @@
           </w:tcPr>
           <w:p>
             <w:r>
-              <w:t>&lt;200</w:t>
-            </w:r>
+              <w:t>&lt;</w:t>
+            </w:r>
+            <w:r>
+              <w:t>20</w:t>
+            </w:r>
+            <w:bookmarkStart w:id="7" w:name="_GoBack"/>
+            <w:bookmarkEnd w:id="7"/>
           </w:p>
         </w:tc>
         <w:tc>
@@ -4887,7 +4820,7 @@
           </w:tcPr>
           <w:p>
             <w:r>
-              <w:t>4</w:t>
+              <w:t>3</w:t>
             </w:r>
           </w:p>
         </w:tc>
@@ -4940,19 +4873,7 @@
               <w:rPr>
                 <w:b/>
               </w:rPr>
-              <w:t xml:space="preserve">Ratio de </w:t>
-            </w:r>
-            <w:r>
-              <w:rPr>
-                <w:b/>
-              </w:rPr>
-              <w:t>remoción</w:t>
-            </w:r>
-            <w:r>
-              <w:rPr>
-                <w:b/>
-              </w:rPr>
-              <w:t xml:space="preserve"> de defectos</w:t>
+              <w:t>Ratio de remoción de defectos</w:t>
             </w:r>
           </w:p>
         </w:tc>
@@ -7515,526 +7436,6 @@
 </w:styles>
 </file>
 
-<file path=word/glossary/document.xml><?xml version="1.0" encoding="utf-8"?>
-<w:glossaryDocument xmlns:wpc="http://schemas.microsoft.com/office/word/2010/wordprocessingCanvas" xmlns:mc="http://schemas.openxmlformats.org/markup-compatibility/2006" xmlns:o="urn:schemas-microsoft-com:office:office" xmlns:r="http://schemas.openxmlformats.org/officeDocument/2006/relationships" xmlns:m="http://schemas.openxmlformats.org/officeDocument/2006/math" xmlns:v="urn:schemas-microsoft-com:vml" xmlns:wp14="http://schemas.microsoft.com/office/word/2010/wordprocessingDrawing" xmlns:wp="http://schemas.openxmlformats.org/drawingml/2006/wordprocessingDrawing" xmlns:w10="urn:schemas-microsoft-com:office:word" xmlns:w="http://schemas.openxmlformats.org/wordprocessingml/2006/main" xmlns:w14="http://schemas.microsoft.com/office/word/2010/wordml" xmlns:wpg="http://schemas.microsoft.com/office/word/2010/wordprocessingGroup" xmlns:wpi="http://schemas.microsoft.com/office/word/2010/wordprocessingInk" xmlns:wne="http://schemas.microsoft.com/office/word/2006/wordml" xmlns:wps="http://schemas.microsoft.com/office/word/2010/wordprocessingShape" mc:Ignorable="w14 wp14"/>
-</file>
-
-<file path=word/glossary/fontTable.xml><?xml version="1.0" encoding="utf-8"?>
-<w:fonts xmlns:mc="http://schemas.openxmlformats.org/markup-compatibility/2006" xmlns:r="http://schemas.openxmlformats.org/officeDocument/2006/relationships" xmlns:w="http://schemas.openxmlformats.org/wordprocessingml/2006/main" xmlns:w14="http://schemas.microsoft.com/office/word/2010/wordml" mc:Ignorable="w14">
-  <w:font w:name="Times New Roman">
-    <w:panose1 w:val="02020603050405020304"/>
-    <w:charset w:val="00"/>
-    <w:family w:val="roman"/>
-    <w:pitch w:val="variable"/>
-    <w:sig w:usb0="E0002AFF" w:usb1="C0007841" w:usb2="00000009" w:usb3="00000000" w:csb0="000001FF" w:csb1="00000000"/>
-  </w:font>
-  <w:font w:name="Symbol">
-    <w:panose1 w:val="05050102010706020507"/>
-    <w:charset w:val="02"/>
-    <w:family w:val="roman"/>
-    <w:pitch w:val="variable"/>
-    <w:sig w:usb0="00000000" w:usb1="10000000" w:usb2="00000000" w:usb3="00000000" w:csb0="80000000" w:csb1="00000000"/>
-  </w:font>
-  <w:font w:name="Courier New">
-    <w:panose1 w:val="02070309020205020404"/>
-    <w:charset w:val="00"/>
-    <w:family w:val="modern"/>
-    <w:pitch w:val="fixed"/>
-    <w:sig w:usb0="E0002AFF" w:usb1="C0007843" w:usb2="00000009" w:usb3="00000000" w:csb0="000001FF" w:csb1="00000000"/>
-  </w:font>
-  <w:font w:name="Wingdings">
-    <w:panose1 w:val="05000000000000000000"/>
-    <w:charset w:val="02"/>
-    <w:family w:val="auto"/>
-    <w:pitch w:val="variable"/>
-    <w:sig w:usb0="00000000" w:usb1="10000000" w:usb2="00000000" w:usb3="00000000" w:csb0="80000000" w:csb1="00000000"/>
-  </w:font>
-  <w:font w:name="Calibri">
-    <w:panose1 w:val="020F0502020204030204"/>
-    <w:charset w:val="00"/>
-    <w:family w:val="swiss"/>
-    <w:pitch w:val="variable"/>
-    <w:sig w:usb0="E10002FF" w:usb1="4000ACFF" w:usb2="00000009" w:usb3="00000000" w:csb0="0000019F" w:csb1="00000000"/>
-  </w:font>
-  <w:font w:name="Arial">
-    <w:panose1 w:val="020B0604020202020204"/>
-    <w:charset w:val="00"/>
-    <w:family w:val="swiss"/>
-    <w:pitch w:val="variable"/>
-    <w:sig w:usb0="E0002AFF" w:usb1="C0007843" w:usb2="00000009" w:usb3="00000000" w:csb0="000001FF" w:csb1="00000000"/>
-  </w:font>
-  <w:font w:name="Cambria">
-    <w:panose1 w:val="02040503050406030204"/>
-    <w:charset w:val="00"/>
-    <w:family w:val="roman"/>
-    <w:pitch w:val="variable"/>
-    <w:sig w:usb0="E00002FF" w:usb1="400004FF" w:usb2="00000000" w:usb3="00000000" w:csb0="0000019F" w:csb1="00000000"/>
-  </w:font>
-  <w:font w:name="Tahoma">
-    <w:panose1 w:val="020B0604030504040204"/>
-    <w:charset w:val="00"/>
-    <w:family w:val="swiss"/>
-    <w:pitch w:val="variable"/>
-    <w:sig w:usb0="E1002EFF" w:usb1="C000605B" w:usb2="00000029" w:usb3="00000000" w:csb0="000101FF" w:csb1="00000000"/>
-  </w:font>
-  <w:font w:name="Times">
-    <w:panose1 w:val="02020603050405020304"/>
-    <w:charset w:val="00"/>
-    <w:family w:val="roman"/>
-    <w:pitch w:val="variable"/>
-    <w:sig w:usb0="E0002AFF" w:usb1="C0007841" w:usb2="00000009" w:usb3="00000000" w:csb0="000001FF" w:csb1="00000000"/>
-  </w:font>
-  <w:font w:name="Verdana">
-    <w:panose1 w:val="020B0604030504040204"/>
-    <w:charset w:val="00"/>
-    <w:family w:val="swiss"/>
-    <w:pitch w:val="variable"/>
-    <w:sig w:usb0="A10006FF" w:usb1="4000205B" w:usb2="00000010" w:usb3="00000000" w:csb0="0000019F" w:csb1="00000000"/>
-  </w:font>
-</w:fonts>
-</file>
-
-<file path=word/glossary/settings.xml><?xml version="1.0" encoding="utf-8"?>
-<w:settings xmlns:mc="http://schemas.openxmlformats.org/markup-compatibility/2006" xmlns:o="urn:schemas-microsoft-com:office:office" xmlns:r="http://schemas.openxmlformats.org/officeDocument/2006/relationships" xmlns:m="http://schemas.openxmlformats.org/officeDocument/2006/math" xmlns:v="urn:schemas-microsoft-com:vml" xmlns:w10="urn:schemas-microsoft-com:office:word" xmlns:w="http://schemas.openxmlformats.org/wordprocessingml/2006/main" xmlns:w14="http://schemas.microsoft.com/office/word/2010/wordml" xmlns:sl="http://schemas.openxmlformats.org/schemaLibrary/2006/main" mc:Ignorable="w14">
-  <w:view w:val="normal"/>
-  <w:defaultTabStop w:val="708"/>
-  <w:hyphenationZone w:val="425"/>
-  <w:characterSpacingControl w:val="doNotCompress"/>
-  <w:compat>
-    <w:useFELayout/>
-    <w:compatSetting w:name="compatibilityMode" w:uri="http://schemas.microsoft.com/office/word" w:val="14"/>
-    <w:compatSetting w:name="overrideTableStyleFontSizeAndJustification" w:uri="http://schemas.microsoft.com/office/word" w:val="1"/>
-    <w:compatSetting w:name="enableOpenTypeFeatures" w:uri="http://schemas.microsoft.com/office/word" w:val="1"/>
-    <w:compatSetting w:name="doNotFlipMirrorIndents" w:uri="http://schemas.microsoft.com/office/word" w:val="1"/>
-  </w:compat>
-  <w:rsids>
-    <w:rsidRoot w:val="008666ED"/>
-    <w:rsid w:val="008666ED"/>
-    <w:rsid w:val="00B73E4F"/>
-  </w:rsids>
-  <m:mathPr>
-    <m:mathFont m:val="Cambria Math"/>
-    <m:brkBin m:val="before"/>
-    <m:brkBinSub m:val="--"/>
-    <m:smallFrac m:val="0"/>
-    <m:dispDef/>
-    <m:lMargin m:val="0"/>
-    <m:rMargin m:val="0"/>
-    <m:defJc m:val="centerGroup"/>
-    <m:wrapIndent m:val="1440"/>
-    <m:intLim m:val="subSup"/>
-    <m:naryLim m:val="undOvr"/>
-  </m:mathPr>
-  <w:themeFontLang w:val="es-CO"/>
-  <w:clrSchemeMapping w:bg1="light1" w:t1="dark1" w:bg2="light2" w:t2="dark2" w:accent1="accent1" w:accent2="accent2" w:accent3="accent3" w:accent4="accent4" w:accent5="accent5" w:accent6="accent6" w:hyperlink="hyperlink" w:followedHyperlink="followedHyperlink"/>
-  <w:decimalSymbol w:val=","/>
-  <w:listSeparator w:val=";"/>
-</w:settings>
-</file>
-
-<file path=word/glossary/styles.xml><?xml version="1.0" encoding="utf-8"?>
-<w:styles xmlns:mc="http://schemas.openxmlformats.org/markup-compatibility/2006" xmlns:r="http://schemas.openxmlformats.org/officeDocument/2006/relationships" xmlns:w="http://schemas.openxmlformats.org/wordprocessingml/2006/main" xmlns:w14="http://schemas.microsoft.com/office/word/2010/wordml" mc:Ignorable="w14">
-  <w:docDefaults>
-    <w:rPrDefault>
-      <w:rPr>
-        <w:rFonts w:asciiTheme="minorHAnsi" w:eastAsiaTheme="minorEastAsia" w:hAnsiTheme="minorHAnsi" w:cstheme="minorBidi"/>
-        <w:sz w:val="22"/>
-        <w:szCs w:val="22"/>
-        <w:lang w:val="es-CO" w:eastAsia="es-CO" w:bidi="ar-SA"/>
-      </w:rPr>
-    </w:rPrDefault>
-    <w:pPrDefault>
-      <w:pPr>
-        <w:spacing w:after="200" w:line="276" w:lineRule="auto"/>
-      </w:pPr>
-    </w:pPrDefault>
-  </w:docDefaults>
-  <w:latentStyles w:defLockedState="0" w:defUIPriority="99" w:defSemiHidden="1" w:defUnhideWhenUsed="1" w:defQFormat="0" w:count="267">
-    <w:lsdException w:name="Normal" w:semiHidden="0" w:uiPriority="0" w:unhideWhenUsed="0" w:qFormat="1"/>
-    <w:lsdException w:name="heading 1" w:semiHidden="0" w:uiPriority="9" w:unhideWhenUsed="0" w:qFormat="1"/>
-    <w:lsdException w:name="heading 2" w:uiPriority="9" w:qFormat="1"/>
-    <w:lsdException w:name="heading 3" w:uiPriority="9" w:qFormat="1"/>
-    <w:lsdException w:name="heading 4" w:uiPriority="9" w:qFormat="1"/>
-    <w:lsdException w:name="heading 5" w:uiPriority="9" w:qFormat="1"/>
-    <w:lsdException w:name="heading 6" w:uiPriority="9" w:qFormat="1"/>
-    <w:lsdException w:name="heading 7" w:uiPriority="9" w:qFormat="1"/>
-    <w:lsdException w:name="heading 8" w:uiPriority="9" w:qFormat="1"/>
-    <w:lsdException w:name="heading 9" w:uiPriority="9" w:qFormat="1"/>
-    <w:lsdException w:name="toc 1" w:uiPriority="39"/>
-    <w:lsdException w:name="toc 2" w:uiPriority="39"/>
-    <w:lsdException w:name="toc 3" w:uiPriority="39"/>
-    <w:lsdException w:name="toc 4" w:uiPriority="39"/>
-    <w:lsdException w:name="toc 5" w:uiPriority="39"/>
-    <w:lsdException w:name="toc 6" w:uiPriority="39"/>
-    <w:lsdException w:name="toc 7" w:uiPriority="39"/>
-    <w:lsdException w:name="toc 8" w:uiPriority="39"/>
-    <w:lsdException w:name="toc 9" w:uiPriority="39"/>
-    <w:lsdException w:name="caption" w:uiPriority="35" w:qFormat="1"/>
-    <w:lsdException w:name="Title" w:semiHidden="0" w:uiPriority="10" w:unhideWhenUsed="0" w:qFormat="1"/>
-    <w:lsdException w:name="Default Paragraph Font" w:uiPriority="1"/>
-    <w:lsdException w:name="Subtitle" w:semiHidden="0" w:uiPriority="11" w:unhideWhenUsed="0" w:qFormat="1"/>
-    <w:lsdException w:name="Strong" w:semiHidden="0" w:uiPriority="22" w:unhideWhenUsed="0" w:qFormat="1"/>
-    <w:lsdException w:name="Emphasis" w:semiHidden="0" w:uiPriority="20" w:unhideWhenUsed="0" w:qFormat="1"/>
-    <w:lsdException w:name="Table Grid" w:semiHidden="0" w:uiPriority="59" w:unhideWhenUsed="0"/>
-    <w:lsdException w:name="Placeholder Text" w:unhideWhenUsed="0"/>
-    <w:lsdException w:name="No Spacing" w:semiHidden="0" w:uiPriority="1" w:unhideWhenUsed="0" w:qFormat="1"/>
-    <w:lsdException w:name="Light Shading" w:semiHidden="0" w:uiPriority="60" w:unhideWhenUsed="0"/>
-    <w:lsdException w:name="Light List" w:semiHidden="0" w:uiPriority="61" w:unhideWhenUsed="0"/>
-    <w:lsdException w:name="Light Grid" w:semiHidden="0" w:uiPriority="62" w:unhideWhenUsed="0"/>
-    <w:lsdException w:name="Medium Shading 1" w:semiHidden="0" w:uiPriority="63" w:unhideWhenUsed="0"/>
-    <w:lsdException w:name="Medium Shading 2" w:semiHidden="0" w:uiPriority="64" w:unhideWhenUsed="0"/>
-    <w:lsdException w:name="Medium List 1" w:semiHidden="0" w:uiPriority="65" w:unhideWhenUsed="0"/>
-    <w:lsdException w:name="Medium List 2" w:semiHidden="0" w:uiPriority="66" w:unhideWhenUsed="0"/>
-    <w:lsdException w:name="Medium Grid 1" w:semiHidden="0" w:uiPriority="67" w:unhideWhenUsed="0"/>
-    <w:lsdException w:name="Medium Grid 2" w:semiHidden="0" w:uiPriority="68" w:unhideWhenUsed="0"/>
-    <w:lsdException w:name="Medium Grid 3" w:semiHidden="0" w:uiPriority="69" w:unhideWhenUsed="0"/>
-    <w:lsdException w:name="Dark List" w:semiHidden="0" w:uiPriority="70" w:unhideWhenUsed="0"/>
-    <w:lsdException w:name="Colorful Shading" w:semiHidden="0" w:uiPriority="71" w:unhideWhenUsed="0"/>
-    <w:lsdException w:name="Colorful List" w:semiHidden="0" w:uiPriority="72" w:unhideWhenUsed="0"/>
-    <w:lsdException w:name="Colorful Grid" w:semiHidden="0" w:uiPriority="73" w:unhideWhenUsed="0"/>
-    <w:lsdException w:name="Light Shading Accent 1" w:semiHidden="0" w:uiPriority="60" w:unhideWhenUsed="0"/>
-    <w:lsdException w:name="Light List Accent 1" w:semiHidden="0" w:uiPriority="61" w:unhideWhenUsed="0"/>
-    <w:lsdException w:name="Light Grid Accent 1" w:semiHidden="0" w:uiPriority="62" w:unhideWhenUsed="0"/>
-    <w:lsdException w:name="Medium Shading 1 Accent 1" w:semiHidden="0" w:uiPriority="63" w:unhideWhenUsed="0"/>
-    <w:lsdException w:name="Medium Shading 2 Accent 1" w:semiHidden="0" w:uiPriority="64" w:unhideWhenUsed="0"/>
-    <w:lsdException w:name="Medium List 1 Accent 1" w:semiHidden="0" w:uiPriority="65" w:unhideWhenUsed="0"/>
-    <w:lsdException w:name="Revision" w:unhideWhenUsed="0"/>
-    <w:lsdException w:name="List Paragraph" w:semiHidden="0" w:uiPriority="34" w:unhideWhenUsed="0" w:qFormat="1"/>
-    <w:lsdException w:name="Quote" w:semiHidden="0" w:uiPriority="29" w:unhideWhenUsed="0" w:qFormat="1"/>
-    <w:lsdException w:name="Intense Quote" w:semiHidden="0" w:uiPriority="30" w:unhideWhenUsed="0" w:qFormat="1"/>
-    <w:lsdException w:name="Medium List 2 Accent 1" w:semiHidden="0" w:uiPriority="66" w:unhideWhenUsed="0"/>
-    <w:lsdException w:name="Medium Grid 1 Accent 1" w:semiHidden="0" w:uiPriority="67" w:unhideWhenUsed="0"/>
-    <w:lsdException w:name="Medium Grid 2 Accent 1" w:semiHidden="0" w:uiPriority="68" w:unhideWhenUsed="0"/>
-    <w:lsdException w:name="Medium Grid 3 Accent 1" w:semiHidden="0" w:uiPriority="69" w:unhideWhenUsed="0"/>
-    <w:lsdException w:name="Dark List Accent 1" w:semiHidden="0" w:uiPriority="70" w:unhideWhenUsed="0"/>
-    <w:lsdException w:name="Colorful Shading Accent 1" w:semiHidden="0" w:uiPriority="71" w:unhideWhenUsed="0"/>
-    <w:lsdException w:name="Colorful List Accent 1" w:semiHidden="0" w:uiPriority="72" w:unhideWhenUsed="0"/>
-    <w:lsdException w:name="Colorful Grid Accent 1" w:semiHidden="0" w:uiPriority="73" w:unhideWhenUsed="0"/>
-    <w:lsdException w:name="Light Shading Accent 2" w:semiHidden="0" w:uiPriority="60" w:unhideWhenUsed="0"/>
-    <w:lsdException w:name="Light List Accent 2" w:semiHidden="0" w:uiPriority="61" w:unhideWhenUsed="0"/>
-    <w:lsdException w:name="Light Grid Accent 2" w:semiHidden="0" w:uiPriority="62" w:unhideWhenUsed="0"/>
-    <w:lsdException w:name="Medium Shading 1 Accent 2" w:semiHidden="0" w:uiPriority="63" w:unhideWhenUsed="0"/>
-    <w:lsdException w:name="Medium Shading 2 Accent 2" w:semiHidden="0" w:uiPriority="64" w:unhideWhenUsed="0"/>
-    <w:lsdException w:name="Medium List 1 Accent 2" w:semiHidden="0" w:uiPriority="65" w:unhideWhenUsed="0"/>
-    <w:lsdException w:name="Medium List 2 Accent 2" w:semiHidden="0" w:uiPriority="66" w:unhideWhenUsed="0"/>
-    <w:lsdException w:name="Medium Grid 1 Accent 2" w:semiHidden="0" w:uiPriority="67" w:unhideWhenUsed="0"/>
-    <w:lsdException w:name="Medium Grid 2 Accent 2" w:semiHidden="0" w:uiPriority="68" w:unhideWhenUsed="0"/>
-    <w:lsdException w:name="Medium Grid 3 Accent 2" w:semiHidden="0" w:uiPriority="69" w:unhideWhenUsed="0"/>
-    <w:lsdException w:name="Dark List Accent 2" w:semiHidden="0" w:uiPriority="70" w:unhideWhenUsed="0"/>
-    <w:lsdException w:name="Colorful Shading Accent 2" w:semiHidden="0" w:uiPriority="71" w:unhideWhenUsed="0"/>
-    <w:lsdException w:name="Colorful List Accent 2" w:semiHidden="0" w:uiPriority="72" w:unhideWhenUsed="0"/>
-    <w:lsdException w:name="Colorful Grid Accent 2" w:semiHidden="0" w:uiPriority="73" w:unhideWhenUsed="0"/>
-    <w:lsdException w:name="Light Shading Accent 3" w:semiHidden="0" w:uiPriority="60" w:unhideWhenUsed="0"/>
-    <w:lsdException w:name="Light List Accent 3" w:semiHidden="0" w:uiPriority="61" w:unhideWhenUsed="0"/>
-    <w:lsdException w:name="Light Grid Accent 3" w:semiHidden="0" w:uiPriority="62" w:unhideWhenUsed="0"/>
-    <w:lsdException w:name="Medium Shading 1 Accent 3" w:semiHidden="0" w:uiPriority="63" w:unhideWhenUsed="0"/>
-    <w:lsdException w:name="Medium Shading 2 Accent 3" w:semiHidden="0" w:uiPriority="64" w:unhideWhenUsed="0"/>
-    <w:lsdException w:name="Medium List 1 Accent 3" w:semiHidden="0" w:uiPriority="65" w:unhideWhenUsed="0"/>
-    <w:lsdException w:name="Medium List 2 Accent 3" w:semiHidden="0" w:uiPriority="66" w:unhideWhenUsed="0"/>
-    <w:lsdException w:name="Medium Grid 1 Accent 3" w:semiHidden="0" w:uiPriority="67" w:unhideWhenUsed="0"/>
-    <w:lsdException w:name="Medium Grid 2 Accent 3" w:semiHidden="0" w:uiPriority="68" w:unhideWhenUsed="0"/>
-    <w:lsdException w:name="Medium Grid 3 Accent 3" w:semiHidden="0" w:uiPriority="69" w:unhideWhenUsed="0"/>
-    <w:lsdException w:name="Dark List Accent 3" w:semiHidden="0" w:uiPriority="70" w:unhideWhenUsed="0"/>
-    <w:lsdException w:name="Colorful Shading Accent 3" w:semiHidden="0" w:uiPriority="71" w:unhideWhenUsed="0"/>
-    <w:lsdException w:name="Colorful List Accent 3" w:semiHidden="0" w:uiPriority="72" w:unhideWhenUsed="0"/>
-    <w:lsdException w:name="Colorful Grid Accent 3" w:semiHidden="0" w:uiPriority="73" w:unhideWhenUsed="0"/>
-    <w:lsdException w:name="Light Shading Accent 4" w:semiHidden="0" w:uiPriority="60" w:unhideWhenUsed="0"/>
-    <w:lsdException w:name="Light List Accent 4" w:semiHidden="0" w:uiPriority="61" w:unhideWhenUsed="0"/>
-    <w:lsdException w:name="Light Grid Accent 4" w:semiHidden="0" w:uiPriority="62" w:unhideWhenUsed="0"/>
-    <w:lsdException w:name="Medium Shading 1 Accent 4" w:semiHidden="0" w:uiPriority="63" w:unhideWhenUsed="0"/>
-    <w:lsdException w:name="Medium Shading 2 Accent 4" w:semiHidden="0" w:uiPriority="64" w:unhideWhenUsed="0"/>
-    <w:lsdException w:name="Medium List 1 Accent 4" w:semiHidden="0" w:uiPriority="65" w:unhideWhenUsed="0"/>
-    <w:lsdException w:name="Medium List 2 Accent 4" w:semiHidden="0" w:uiPriority="66" w:unhideWhenUsed="0"/>
-    <w:lsdException w:name="Medium Grid 1 Accent 4" w:semiHidden="0" w:uiPriority="67" w:unhideWhenUsed="0"/>
-    <w:lsdException w:name="Medium Grid 2 Accent 4" w:semiHidden="0" w:uiPriority="68" w:unhideWhenUsed="0"/>
-    <w:lsdException w:name="Medium Grid 3 Accent 4" w:semiHidden="0" w:uiPriority="69" w:unhideWhenUsed="0"/>
-    <w:lsdException w:name="Dark List Accent 4" w:semiHidden="0" w:uiPriority="70" w:unhideWhenUsed="0"/>
-    <w:lsdException w:name="Colorful Shading Accent 4" w:semiHidden="0" w:uiPriority="71" w:unhideWhenUsed="0"/>
-    <w:lsdException w:name="Colorful List Accent 4" w:semiHidden="0" w:uiPriority="72" w:unhideWhenUsed="0"/>
-    <w:lsdException w:name="Colorful Grid Accent 4" w:semiHidden="0" w:uiPriority="73" w:unhideWhenUsed="0"/>
-    <w:lsdException w:name="Light Shading Accent 5" w:semiHidden="0" w:uiPriority="60" w:unhideWhenUsed="0"/>
-    <w:lsdException w:name="Light List Accent 5" w:semiHidden="0" w:uiPriority="61" w:unhideWhenUsed="0"/>
-    <w:lsdException w:name="Light Grid Accent 5" w:semiHidden="0" w:uiPriority="62" w:unhideWhenUsed="0"/>
-    <w:lsdException w:name="Medium Shading 1 Accent 5" w:semiHidden="0" w:uiPriority="63" w:unhideWhenUsed="0"/>
-    <w:lsdException w:name="Medium Shading 2 Accent 5" w:semiHidden="0" w:uiPriority="64" w:unhideWhenUsed="0"/>
-    <w:lsdException w:name="Medium List 1 Accent 5" w:semiHidden="0" w:uiPriority="65" w:unhideWhenUsed="0"/>
-    <w:lsdException w:name="Medium List 2 Accent 5" w:semiHidden="0" w:uiPriority="66" w:unhideWhenUsed="0"/>
-    <w:lsdException w:name="Medium Grid 1 Accent 5" w:semiHidden="0" w:uiPriority="67" w:unhideWhenUsed="0"/>
-    <w:lsdException w:name="Medium Grid 2 Accent 5" w:semiHidden="0" w:uiPriority="68" w:unhideWhenUsed="0"/>
-    <w:lsdException w:name="Medium Grid 3 Accent 5" w:semiHidden="0" w:uiPriority="69" w:unhideWhenUsed="0"/>
-    <w:lsdException w:name="Dark List Accent 5" w:semiHidden="0" w:uiPriority="70" w:unhideWhenUsed="0"/>
-    <w:lsdException w:name="Colorful Shading Accent 5" w:semiHidden="0" w:uiPriority="71" w:unhideWhenUsed="0"/>
-    <w:lsdException w:name="Colorful List Accent 5" w:semiHidden="0" w:uiPriority="72" w:unhideWhenUsed="0"/>
-    <w:lsdException w:name="Colorful Grid Accent 5" w:semiHidden="0" w:uiPriority="73" w:unhideWhenUsed="0"/>
-    <w:lsdException w:name="Light Shading Accent 6" w:semiHidden="0" w:uiPriority="60" w:unhideWhenUsed="0"/>
-    <w:lsdException w:name="Light List Accent 6" w:semiHidden="0" w:uiPriority="61" w:unhideWhenUsed="0"/>
-    <w:lsdException w:name="Light Grid Accent 6" w:semiHidden="0" w:uiPriority="62" w:unhideWhenUsed="0"/>
-    <w:lsdException w:name="Medium Shading 1 Accent 6" w:semiHidden="0" w:uiPriority="63" w:unhideWhenUsed="0"/>
-    <w:lsdException w:name="Medium Shading 2 Accent 6" w:semiHidden="0" w:uiPriority="64" w:unhideWhenUsed="0"/>
-    <w:lsdException w:name="Medium List 1 Accent 6" w:semiHidden="0" w:uiPriority="65" w:unhideWhenUsed="0"/>
-    <w:lsdException w:name="Medium List 2 Accent 6" w:semiHidden="0" w:uiPriority="66" w:unhideWhenUsed="0"/>
-    <w:lsdException w:name="Medium Grid 1 Accent 6" w:semiHidden="0" w:uiPriority="67" w:unhideWhenUsed="0"/>
-    <w:lsdException w:name="Medium Grid 2 Accent 6" w:semiHidden="0" w:uiPriority="68" w:unhideWhenUsed="0"/>
-    <w:lsdException w:name="Medium Grid 3 Accent 6" w:semiHidden="0" w:uiPriority="69" w:unhideWhenUsed="0"/>
-    <w:lsdException w:name="Dark List Accent 6" w:semiHidden="0" w:uiPriority="70" w:unhideWhenUsed="0"/>
-    <w:lsdException w:name="Colorful Shading Accent 6" w:semiHidden="0" w:uiPriority="71" w:unhideWhenUsed="0"/>
-    <w:lsdException w:name="Colorful List Accent 6" w:semiHidden="0" w:uiPriority="72" w:unhideWhenUsed="0"/>
-    <w:lsdException w:name="Colorful Grid Accent 6" w:semiHidden="0" w:uiPriority="73" w:unhideWhenUsed="0"/>
-    <w:lsdException w:name="Subtle Emphasis" w:semiHidden="0" w:uiPriority="19" w:unhideWhenUsed="0" w:qFormat="1"/>
-    <w:lsdException w:name="Intense Emphasis" w:semiHidden="0" w:uiPriority="21" w:unhideWhenUsed="0" w:qFormat="1"/>
-    <w:lsdException w:name="Subtle Reference" w:semiHidden="0" w:uiPriority="31" w:unhideWhenUsed="0" w:qFormat="1"/>
-    <w:lsdException w:name="Intense Reference" w:semiHidden="0" w:uiPriority="32" w:unhideWhenUsed="0" w:qFormat="1"/>
-    <w:lsdException w:name="Book Title" w:semiHidden="0" w:uiPriority="33" w:unhideWhenUsed="0" w:qFormat="1"/>
-    <w:lsdException w:name="Bibliography" w:uiPriority="37"/>
-    <w:lsdException w:name="TOC Heading" w:uiPriority="39" w:qFormat="1"/>
-  </w:latentStyles>
-  <w:style w:type="paragraph" w:default="1" w:styleId="Normal">
-    <w:name w:val="Normal"/>
-    <w:qFormat/>
-  </w:style>
-  <w:style w:type="character" w:default="1" w:styleId="Fuentedeprrafopredeter">
-    <w:name w:val="Default Paragraph Font"/>
-    <w:uiPriority w:val="1"/>
-    <w:semiHidden/>
-    <w:unhideWhenUsed/>
-  </w:style>
-  <w:style w:type="table" w:default="1" w:styleId="Tablanormal">
-    <w:name w:val="Normal Table"/>
-    <w:uiPriority w:val="99"/>
-    <w:semiHidden/>
-    <w:unhideWhenUsed/>
-    <w:tblPr>
-      <w:tblInd w:w="0" w:type="dxa"/>
-      <w:tblCellMar>
-        <w:top w:w="0" w:type="dxa"/>
-        <w:left w:w="108" w:type="dxa"/>
-        <w:bottom w:w="0" w:type="dxa"/>
-        <w:right w:w="108" w:type="dxa"/>
-      </w:tblCellMar>
-    </w:tblPr>
-  </w:style>
-  <w:style w:type="numbering" w:default="1" w:styleId="Sinlista">
-    <w:name w:val="No List"/>
-    <w:uiPriority w:val="99"/>
-    <w:semiHidden/>
-    <w:unhideWhenUsed/>
-  </w:style>
-  <w:style w:type="paragraph" w:customStyle="1" w:styleId="BB9A05C5A90D428CBE19321EFC5B2025">
-    <w:name w:val="BB9A05C5A90D428CBE19321EFC5B2025"/>
-    <w:rsid w:val="008666ED"/>
-  </w:style>
-  <w:style w:type="paragraph" w:customStyle="1" w:styleId="62FA8D74EEA24196B983F1E012124E01">
-    <w:name w:val="62FA8D74EEA24196B983F1E012124E01"/>
-    <w:rsid w:val="008666ED"/>
-  </w:style>
-</w:styles>
-</file>
-
-<file path=word/glossary/stylesWithEffects.xml><?xml version="1.0" encoding="utf-8"?>
-<w:styles xmlns:wpc="http://schemas.microsoft.com/office/word/2010/wordprocessingCanvas" xmlns:mc="http://schemas.openxmlformats.org/markup-compatibility/2006" xmlns:o="urn:schemas-microsoft-com:office:office" xmlns:r="http://schemas.openxmlformats.org/officeDocument/2006/relationships" xmlns:m="http://schemas.openxmlformats.org/officeDocument/2006/math" xmlns:v="urn:schemas-microsoft-com:vml" xmlns:wp14="http://schemas.microsoft.com/office/word/2010/wordprocessingDrawing" xmlns:wp="http://schemas.openxmlformats.org/drawingml/2006/wordprocessingDrawing" xmlns:w10="urn:schemas-microsoft-com:office:word" xmlns:w="http://schemas.openxmlformats.org/wordprocessingml/2006/main" xmlns:w14="http://schemas.microsoft.com/office/word/2010/wordml" xmlns:wpg="http://schemas.microsoft.com/office/word/2010/wordprocessingGroup" xmlns:wpi="http://schemas.microsoft.com/office/word/2010/wordprocessingInk" xmlns:wne="http://schemas.microsoft.com/office/word/2006/wordml" xmlns:wps="http://schemas.microsoft.com/office/word/2010/wordprocessingShape" mc:Ignorable="w14 wp14">
-  <w:docDefaults>
-    <w:rPrDefault>
-      <w:rPr>
-        <w:rFonts w:asciiTheme="minorHAnsi" w:eastAsiaTheme="minorEastAsia" w:hAnsiTheme="minorHAnsi" w:cstheme="minorBidi"/>
-        <w:sz w:val="22"/>
-        <w:szCs w:val="22"/>
-        <w:lang w:val="es-CO" w:eastAsia="es-CO" w:bidi="ar-SA"/>
-      </w:rPr>
-    </w:rPrDefault>
-    <w:pPrDefault>
-      <w:pPr>
-        <w:spacing w:after="200" w:line="276" w:lineRule="auto"/>
-      </w:pPr>
-    </w:pPrDefault>
-  </w:docDefaults>
-  <w:latentStyles w:defLockedState="0" w:defUIPriority="99" w:defSemiHidden="1" w:defUnhideWhenUsed="1" w:defQFormat="0" w:count="267">
-    <w:lsdException w:name="Normal" w:semiHidden="0" w:uiPriority="0" w:unhideWhenUsed="0" w:qFormat="1"/>
-    <w:lsdException w:name="heading 1" w:semiHidden="0" w:uiPriority="9" w:unhideWhenUsed="0" w:qFormat="1"/>
-    <w:lsdException w:name="heading 2" w:uiPriority="9" w:qFormat="1"/>
-    <w:lsdException w:name="heading 3" w:uiPriority="9" w:qFormat="1"/>
-    <w:lsdException w:name="heading 4" w:uiPriority="9" w:qFormat="1"/>
-    <w:lsdException w:name="heading 5" w:uiPriority="9" w:qFormat="1"/>
-    <w:lsdException w:name="heading 6" w:uiPriority="9" w:qFormat="1"/>
-    <w:lsdException w:name="heading 7" w:uiPriority="9" w:qFormat="1"/>
-    <w:lsdException w:name="heading 8" w:uiPriority="9" w:qFormat="1"/>
-    <w:lsdException w:name="heading 9" w:uiPriority="9" w:qFormat="1"/>
-    <w:lsdException w:name="toc 1" w:uiPriority="39"/>
-    <w:lsdException w:name="toc 2" w:uiPriority="39"/>
-    <w:lsdException w:name="toc 3" w:uiPriority="39"/>
-    <w:lsdException w:name="toc 4" w:uiPriority="39"/>
-    <w:lsdException w:name="toc 5" w:uiPriority="39"/>
-    <w:lsdException w:name="toc 6" w:uiPriority="39"/>
-    <w:lsdException w:name="toc 7" w:uiPriority="39"/>
-    <w:lsdException w:name="toc 8" w:uiPriority="39"/>
-    <w:lsdException w:name="toc 9" w:uiPriority="39"/>
-    <w:lsdException w:name="caption" w:uiPriority="35" w:qFormat="1"/>
-    <w:lsdException w:name="Title" w:semiHidden="0" w:uiPriority="10" w:unhideWhenUsed="0" w:qFormat="1"/>
-    <w:lsdException w:name="Default Paragraph Font" w:uiPriority="1"/>
-    <w:lsdException w:name="Subtitle" w:semiHidden="0" w:uiPriority="11" w:unhideWhenUsed="0" w:qFormat="1"/>
-    <w:lsdException w:name="Strong" w:semiHidden="0" w:uiPriority="22" w:unhideWhenUsed="0" w:qFormat="1"/>
-    <w:lsdException w:name="Emphasis" w:semiHidden="0" w:uiPriority="20" w:unhideWhenUsed="0" w:qFormat="1"/>
-    <w:lsdException w:name="Table Grid" w:semiHidden="0" w:uiPriority="59" w:unhideWhenUsed="0"/>
-    <w:lsdException w:name="Placeholder Text" w:unhideWhenUsed="0"/>
-    <w:lsdException w:name="No Spacing" w:semiHidden="0" w:uiPriority="1" w:unhideWhenUsed="0" w:qFormat="1"/>
-    <w:lsdException w:name="Light Shading" w:semiHidden="0" w:uiPriority="60" w:unhideWhenUsed="0"/>
-    <w:lsdException w:name="Light List" w:semiHidden="0" w:uiPriority="61" w:unhideWhenUsed="0"/>
-    <w:lsdException w:name="Light Grid" w:semiHidden="0" w:uiPriority="62" w:unhideWhenUsed="0"/>
-    <w:lsdException w:name="Medium Shading 1" w:semiHidden="0" w:uiPriority="63" w:unhideWhenUsed="0"/>
-    <w:lsdException w:name="Medium Shading 2" w:semiHidden="0" w:uiPriority="64" w:unhideWhenUsed="0"/>
-    <w:lsdException w:name="Medium List 1" w:semiHidden="0" w:uiPriority="65" w:unhideWhenUsed="0"/>
-    <w:lsdException w:name="Medium List 2" w:semiHidden="0" w:uiPriority="66" w:unhideWhenUsed="0"/>
-    <w:lsdException w:name="Medium Grid 1" w:semiHidden="0" w:uiPriority="67" w:unhideWhenUsed="0"/>
-    <w:lsdException w:name="Medium Grid 2" w:semiHidden="0" w:uiPriority="68" w:unhideWhenUsed="0"/>
-    <w:lsdException w:name="Medium Grid 3" w:semiHidden="0" w:uiPriority="69" w:unhideWhenUsed="0"/>
-    <w:lsdException w:name="Dark List" w:semiHidden="0" w:uiPriority="70" w:unhideWhenUsed="0"/>
-    <w:lsdException w:name="Colorful Shading" w:semiHidden="0" w:uiPriority="71" w:unhideWhenUsed="0"/>
-    <w:lsdException w:name="Colorful List" w:semiHidden="0" w:uiPriority="72" w:unhideWhenUsed="0"/>
-    <w:lsdException w:name="Colorful Grid" w:semiHidden="0" w:uiPriority="73" w:unhideWhenUsed="0"/>
-    <w:lsdException w:name="Light Shading Accent 1" w:semiHidden="0" w:uiPriority="60" w:unhideWhenUsed="0"/>
-    <w:lsdException w:name="Light List Accent 1" w:semiHidden="0" w:uiPriority="61" w:unhideWhenUsed="0"/>
-    <w:lsdException w:name="Light Grid Accent 1" w:semiHidden="0" w:uiPriority="62" w:unhideWhenUsed="0"/>
-    <w:lsdException w:name="Medium Shading 1 Accent 1" w:semiHidden="0" w:uiPriority="63" w:unhideWhenUsed="0"/>
-    <w:lsdException w:name="Medium Shading 2 Accent 1" w:semiHidden="0" w:uiPriority="64" w:unhideWhenUsed="0"/>
-    <w:lsdException w:name="Medium List 1 Accent 1" w:semiHidden="0" w:uiPriority="65" w:unhideWhenUsed="0"/>
-    <w:lsdException w:name="Revision" w:unhideWhenUsed="0"/>
-    <w:lsdException w:name="List Paragraph" w:semiHidden="0" w:uiPriority="34" w:unhideWhenUsed="0" w:qFormat="1"/>
-    <w:lsdException w:name="Quote" w:semiHidden="0" w:uiPriority="29" w:unhideWhenUsed="0" w:qFormat="1"/>
-    <w:lsdException w:name="Intense Quote" w:semiHidden="0" w:uiPriority="30" w:unhideWhenUsed="0" w:qFormat="1"/>
-    <w:lsdException w:name="Medium List 2 Accent 1" w:semiHidden="0" w:uiPriority="66" w:unhideWhenUsed="0"/>
-    <w:lsdException w:name="Medium Grid 1 Accent 1" w:semiHidden="0" w:uiPriority="67" w:unhideWhenUsed="0"/>
-    <w:lsdException w:name="Medium Grid 2 Accent 1" w:semiHidden="0" w:uiPriority="68" w:unhideWhenUsed="0"/>
-    <w:lsdException w:name="Medium Grid 3 Accent 1" w:semiHidden="0" w:uiPriority="69" w:unhideWhenUsed="0"/>
-    <w:lsdException w:name="Dark List Accent 1" w:semiHidden="0" w:uiPriority="70" w:unhideWhenUsed="0"/>
-    <w:lsdException w:name="Colorful Shading Accent 1" w:semiHidden="0" w:uiPriority="71" w:unhideWhenUsed="0"/>
-    <w:lsdException w:name="Colorful List Accent 1" w:semiHidden="0" w:uiPriority="72" w:unhideWhenUsed="0"/>
-    <w:lsdException w:name="Colorful Grid Accent 1" w:semiHidden="0" w:uiPriority="73" w:unhideWhenUsed="0"/>
-    <w:lsdException w:name="Light Shading Accent 2" w:semiHidden="0" w:uiPriority="60" w:unhideWhenUsed="0"/>
-    <w:lsdException w:name="Light List Accent 2" w:semiHidden="0" w:uiPriority="61" w:unhideWhenUsed="0"/>
-    <w:lsdException w:name="Light Grid Accent 2" w:semiHidden="0" w:uiPriority="62" w:unhideWhenUsed="0"/>
-    <w:lsdException w:name="Medium Shading 1 Accent 2" w:semiHidden="0" w:uiPriority="63" w:unhideWhenUsed="0"/>
-    <w:lsdException w:name="Medium Shading 2 Accent 2" w:semiHidden="0" w:uiPriority="64" w:unhideWhenUsed="0"/>
-    <w:lsdException w:name="Medium List 1 Accent 2" w:semiHidden="0" w:uiPriority="65" w:unhideWhenUsed="0"/>
-    <w:lsdException w:name="Medium List 2 Accent 2" w:semiHidden="0" w:uiPriority="66" w:unhideWhenUsed="0"/>
-    <w:lsdException w:name="Medium Grid 1 Accent 2" w:semiHidden="0" w:uiPriority="67" w:unhideWhenUsed="0"/>
-    <w:lsdException w:name="Medium Grid 2 Accent 2" w:semiHidden="0" w:uiPriority="68" w:unhideWhenUsed="0"/>
-    <w:lsdException w:name="Medium Grid 3 Accent 2" w:semiHidden="0" w:uiPriority="69" w:unhideWhenUsed="0"/>
-    <w:lsdException w:name="Dark List Accent 2" w:semiHidden="0" w:uiPriority="70" w:unhideWhenUsed="0"/>
-    <w:lsdException w:name="Colorful Shading Accent 2" w:semiHidden="0" w:uiPriority="71" w:unhideWhenUsed="0"/>
-    <w:lsdException w:name="Colorful List Accent 2" w:semiHidden="0" w:uiPriority="72" w:unhideWhenUsed="0"/>
-    <w:lsdException w:name="Colorful Grid Accent 2" w:semiHidden="0" w:uiPriority="73" w:unhideWhenUsed="0"/>
-    <w:lsdException w:name="Light Shading Accent 3" w:semiHidden="0" w:uiPriority="60" w:unhideWhenUsed="0"/>
-    <w:lsdException w:name="Light List Accent 3" w:semiHidden="0" w:uiPriority="61" w:unhideWhenUsed="0"/>
-    <w:lsdException w:name="Light Grid Accent 3" w:semiHidden="0" w:uiPriority="62" w:unhideWhenUsed="0"/>
-    <w:lsdException w:name="Medium Shading 1 Accent 3" w:semiHidden="0" w:uiPriority="63" w:unhideWhenUsed="0"/>
-    <w:lsdException w:name="Medium Shading 2 Accent 3" w:semiHidden="0" w:uiPriority="64" w:unhideWhenUsed="0"/>
-    <w:lsdException w:name="Medium List 1 Accent 3" w:semiHidden="0" w:uiPriority="65" w:unhideWhenUsed="0"/>
-    <w:lsdException w:name="Medium List 2 Accent 3" w:semiHidden="0" w:uiPriority="66" w:unhideWhenUsed="0"/>
-    <w:lsdException w:name="Medium Grid 1 Accent 3" w:semiHidden="0" w:uiPriority="67" w:unhideWhenUsed="0"/>
-    <w:lsdException w:name="Medium Grid 2 Accent 3" w:semiHidden="0" w:uiPriority="68" w:unhideWhenUsed="0"/>
-    <w:lsdException w:name="Medium Grid 3 Accent 3" w:semiHidden="0" w:uiPriority="69" w:unhideWhenUsed="0"/>
-    <w:lsdException w:name="Dark List Accent 3" w:semiHidden="0" w:uiPriority="70" w:unhideWhenUsed="0"/>
-    <w:lsdException w:name="Colorful Shading Accent 3" w:semiHidden="0" w:uiPriority="71" w:unhideWhenUsed="0"/>
-    <w:lsdException w:name="Colorful List Accent 3" w:semiHidden="0" w:uiPriority="72" w:unhideWhenUsed="0"/>
-    <w:lsdException w:name="Colorful Grid Accent 3" w:semiHidden="0" w:uiPriority="73" w:unhideWhenUsed="0"/>
-    <w:lsdException w:name="Light Shading Accent 4" w:semiHidden="0" w:uiPriority="60" w:unhideWhenUsed="0"/>
-    <w:lsdException w:name="Light List Accent 4" w:semiHidden="0" w:uiPriority="61" w:unhideWhenUsed="0"/>
-    <w:lsdException w:name="Light Grid Accent 4" w:semiHidden="0" w:uiPriority="62" w:unhideWhenUsed="0"/>
-    <w:lsdException w:name="Medium Shading 1 Accent 4" w:semiHidden="0" w:uiPriority="63" w:unhideWhenUsed="0"/>
-    <w:lsdException w:name="Medium Shading 2 Accent 4" w:semiHidden="0" w:uiPriority="64" w:unhideWhenUsed="0"/>
-    <w:lsdException w:name="Medium List 1 Accent 4" w:semiHidden="0" w:uiPriority="65" w:unhideWhenUsed="0"/>
-    <w:lsdException w:name="Medium List 2 Accent 4" w:semiHidden="0" w:uiPriority="66" w:unhideWhenUsed="0"/>
-    <w:lsdException w:name="Medium Grid 1 Accent 4" w:semiHidden="0" w:uiPriority="67" w:unhideWhenUsed="0"/>
-    <w:lsdException w:name="Medium Grid 2 Accent 4" w:semiHidden="0" w:uiPriority="68" w:unhideWhenUsed="0"/>
-    <w:lsdException w:name="Medium Grid 3 Accent 4" w:semiHidden="0" w:uiPriority="69" w:unhideWhenUsed="0"/>
-    <w:lsdException w:name="Dark List Accent 4" w:semiHidden="0" w:uiPriority="70" w:unhideWhenUsed="0"/>
-    <w:lsdException w:name="Colorful Shading Accent 4" w:semiHidden="0" w:uiPriority="71" w:unhideWhenUsed="0"/>
-    <w:lsdException w:name="Colorful List Accent 4" w:semiHidden="0" w:uiPriority="72" w:unhideWhenUsed="0"/>
-    <w:lsdException w:name="Colorful Grid Accent 4" w:semiHidden="0" w:uiPriority="73" w:unhideWhenUsed="0"/>
-    <w:lsdException w:name="Light Shading Accent 5" w:semiHidden="0" w:uiPriority="60" w:unhideWhenUsed="0"/>
-    <w:lsdException w:name="Light List Accent 5" w:semiHidden="0" w:uiPriority="61" w:unhideWhenUsed="0"/>
-    <w:lsdException w:name="Light Grid Accent 5" w:semiHidden="0" w:uiPriority="62" w:unhideWhenUsed="0"/>
-    <w:lsdException w:name="Medium Shading 1 Accent 5" w:semiHidden="0" w:uiPriority="63" w:unhideWhenUsed="0"/>
-    <w:lsdException w:name="Medium Shading 2 Accent 5" w:semiHidden="0" w:uiPriority="64" w:unhideWhenUsed="0"/>
-    <w:lsdException w:name="Medium List 1 Accent 5" w:semiHidden="0" w:uiPriority="65" w:unhideWhenUsed="0"/>
-    <w:lsdException w:name="Medium List 2 Accent 5" w:semiHidden="0" w:uiPriority="66" w:unhideWhenUsed="0"/>
-    <w:lsdException w:name="Medium Grid 1 Accent 5" w:semiHidden="0" w:uiPriority="67" w:unhideWhenUsed="0"/>
-    <w:lsdException w:name="Medium Grid 2 Accent 5" w:semiHidden="0" w:uiPriority="68" w:unhideWhenUsed="0"/>
-    <w:lsdException w:name="Medium Grid 3 Accent 5" w:semiHidden="0" w:uiPriority="69" w:unhideWhenUsed="0"/>
-    <w:lsdException w:name="Dark List Accent 5" w:semiHidden="0" w:uiPriority="70" w:unhideWhenUsed="0"/>
-    <w:lsdException w:name="Colorful Shading Accent 5" w:semiHidden="0" w:uiPriority="71" w:unhideWhenUsed="0"/>
-    <w:lsdException w:name="Colorful List Accent 5" w:semiHidden="0" w:uiPriority="72" w:unhideWhenUsed="0"/>
-    <w:lsdException w:name="Colorful Grid Accent 5" w:semiHidden="0" w:uiPriority="73" w:unhideWhenUsed="0"/>
-    <w:lsdException w:name="Light Shading Accent 6" w:semiHidden="0" w:uiPriority="60" w:unhideWhenUsed="0"/>
-    <w:lsdException w:name="Light List Accent 6" w:semiHidden="0" w:uiPriority="61" w:unhideWhenUsed="0"/>
-    <w:lsdException w:name="Light Grid Accent 6" w:semiHidden="0" w:uiPriority="62" w:unhideWhenUsed="0"/>
-    <w:lsdException w:name="Medium Shading 1 Accent 6" w:semiHidden="0" w:uiPriority="63" w:unhideWhenUsed="0"/>
-    <w:lsdException w:name="Medium Shading 2 Accent 6" w:semiHidden="0" w:uiPriority="64" w:unhideWhenUsed="0"/>
-    <w:lsdException w:name="Medium List 1 Accent 6" w:semiHidden="0" w:uiPriority="65" w:unhideWhenUsed="0"/>
-    <w:lsdException w:name="Medium List 2 Accent 6" w:semiHidden="0" w:uiPriority="66" w:unhideWhenUsed="0"/>
-    <w:lsdException w:name="Medium Grid 1 Accent 6" w:semiHidden="0" w:uiPriority="67" w:unhideWhenUsed="0"/>
-    <w:lsdException w:name="Medium Grid 2 Accent 6" w:semiHidden="0" w:uiPriority="68" w:unhideWhenUsed="0"/>
-    <w:lsdException w:name="Medium Grid 3 Accent 6" w:semiHidden="0" w:uiPriority="69" w:unhideWhenUsed="0"/>
-    <w:lsdException w:name="Dark List Accent 6" w:semiHidden="0" w:uiPriority="70" w:unhideWhenUsed="0"/>
-    <w:lsdException w:name="Colorful Shading Accent 6" w:semiHidden="0" w:uiPriority="71" w:unhideWhenUsed="0"/>
-    <w:lsdException w:name="Colorful List Accent 6" w:semiHidden="0" w:uiPriority="72" w:unhideWhenUsed="0"/>
-    <w:lsdException w:name="Colorful Grid Accent 6" w:semiHidden="0" w:uiPriority="73" w:unhideWhenUsed="0"/>
-    <w:lsdException w:name="Subtle Emphasis" w:semiHidden="0" w:uiPriority="19" w:unhideWhenUsed="0" w:qFormat="1"/>
-    <w:lsdException w:name="Intense Emphasis" w:semiHidden="0" w:uiPriority="21" w:unhideWhenUsed="0" w:qFormat="1"/>
-    <w:lsdException w:name="Subtle Reference" w:semiHidden="0" w:uiPriority="31" w:unhideWhenUsed="0" w:qFormat="1"/>
-    <w:lsdException w:name="Intense Reference" w:semiHidden="0" w:uiPriority="32" w:unhideWhenUsed="0" w:qFormat="1"/>
-    <w:lsdException w:name="Book Title" w:semiHidden="0" w:uiPriority="33" w:unhideWhenUsed="0" w:qFormat="1"/>
-    <w:lsdException w:name="Bibliography" w:uiPriority="37"/>
-    <w:lsdException w:name="TOC Heading" w:uiPriority="39" w:qFormat="1"/>
-  </w:latentStyles>
-  <w:style w:type="paragraph" w:default="1" w:styleId="Normal">
-    <w:name w:val="Normal"/>
-    <w:qFormat/>
-  </w:style>
-  <w:style w:type="character" w:default="1" w:styleId="Fuentedeprrafopredeter">
-    <w:name w:val="Default Paragraph Font"/>
-    <w:uiPriority w:val="1"/>
-    <w:semiHidden/>
-    <w:unhideWhenUsed/>
-  </w:style>
-  <w:style w:type="table" w:default="1" w:styleId="Tablanormal">
-    <w:name w:val="Normal Table"/>
-    <w:uiPriority w:val="99"/>
-    <w:semiHidden/>
-    <w:unhideWhenUsed/>
-    <w:tblPr>
-      <w:tblInd w:w="0" w:type="dxa"/>
-      <w:tblCellMar>
-        <w:top w:w="0" w:type="dxa"/>
-        <w:left w:w="108" w:type="dxa"/>
-        <w:bottom w:w="0" w:type="dxa"/>
-        <w:right w:w="108" w:type="dxa"/>
-      </w:tblCellMar>
-    </w:tblPr>
-  </w:style>
-  <w:style w:type="numbering" w:default="1" w:styleId="Sinlista">
-    <w:name w:val="No List"/>
-    <w:uiPriority w:val="99"/>
-    <w:semiHidden/>
-    <w:unhideWhenUsed/>
-  </w:style>
-  <w:style w:type="paragraph" w:customStyle="1" w:styleId="BB9A05C5A90D428CBE19321EFC5B2025">
-    <w:name w:val="BB9A05C5A90D428CBE19321EFC5B2025"/>
-    <w:rsid w:val="008666ED"/>
-  </w:style>
-  <w:style w:type="paragraph" w:customStyle="1" w:styleId="62FA8D74EEA24196B983F1E012124E01">
-    <w:name w:val="62FA8D74EEA24196B983F1E012124E01"/>
-    <w:rsid w:val="008666ED"/>
-  </w:style>
-</w:styles>
-</file>
-
-<file path=word/glossary/webSettings.xml><?xml version="1.0" encoding="utf-8"?>
-<w:webSettings xmlns:mc="http://schemas.openxmlformats.org/markup-compatibility/2006" xmlns:r="http://schemas.openxmlformats.org/officeDocument/2006/relationships" xmlns:w="http://schemas.openxmlformats.org/wordprocessingml/2006/main" xmlns:w14="http://schemas.microsoft.com/office/word/2010/wordml" mc:Ignorable="w14">
-  <w:optimizeForBrowser/>
-  <w:allowPNG/>
-</w:webSettings>
-</file>
-
 <file path=word/theme/theme1.xml><?xml version="1.0" encoding="utf-8"?>
 <a:theme xmlns:a="http://schemas.openxmlformats.org/drawingml/2006/main" name="Tema de Office">
   <a:themeElements>
@@ -8325,7 +7726,7 @@
 </file>
 
 <file path=customXml/itemProps1.xml><?xml version="1.0" encoding="utf-8"?>
-<ds:datastoreItem xmlns:ds="http://schemas.openxmlformats.org/officeDocument/2006/customXml" ds:itemID="{45797EFF-018D-4226-8E7B-13D5FA49DDA2}">
+<ds:datastoreItem xmlns:ds="http://schemas.openxmlformats.org/officeDocument/2006/customXml" ds:itemID="{F84DFF86-781E-4D5F-9A11-72007DE5FFFD}">
   <ds:schemaRefs>
     <ds:schemaRef ds:uri="http://schemas.openxmlformats.org/officeDocument/2006/bibliography"/>
   </ds:schemaRefs>
